--- a/doc/Milestone 3/CS 320 - Project SRS v2.docx
+++ b/doc/Milestone 3/CS 320 - Project SRS v2.docx
@@ -4730,28 +4730,25 @@
           <w:sz w:val="22"/>
           <w:szCs w:val="22"/>
         </w:rPr>
-        <w:t>This document should follow the IEEE 830-1998 standard for formatting software requirements specifications documents (</w:t>
-      </w:r>
-      <w:hyperlink r:id="rId10" w:history="1">
-        <w:r>
-          <w:rPr>
-            <w:rStyle w:val="Hyperlink"/>
-            <w:rFonts w:ascii="Arial" w:hAnsi="Arial" w:cs="Arial"/>
-            <w:color w:val="1155CC"/>
-            <w:sz w:val="22"/>
-            <w:szCs w:val="22"/>
-          </w:rPr>
-          <w:t>https://standards.ieee.org/standard/830-1998.html</w:t>
-        </w:r>
-      </w:hyperlink>
-      <w:r>
-        <w:rPr>
-          <w:rFonts w:ascii="Arial" w:hAnsi="Arial" w:cs="Arial"/>
-          <w:color w:val="000000"/>
-          <w:sz w:val="22"/>
-          <w:szCs w:val="22"/>
-        </w:rPr>
-        <w:t xml:space="preserve">). Most of the text in this document will use the sans-serif Arial font, but when computer code is discussed, it will be </w:t>
+        <w:t>This document should follow the IEEE 830-1998 standard for formatting software requirements specifications documents</w:t>
+      </w:r>
+      <w:r>
+        <w:rPr>
+          <w:rFonts w:ascii="Arial" w:hAnsi="Arial" w:cs="Arial"/>
+          <w:color w:val="000000"/>
+          <w:sz w:val="22"/>
+          <w:szCs w:val="22"/>
+        </w:rPr>
+        <w:t xml:space="preserve"> [3]</w:t>
+      </w:r>
+      <w:r>
+        <w:rPr>
+          <w:rFonts w:ascii="Arial" w:hAnsi="Arial" w:cs="Arial"/>
+          <w:color w:val="000000"/>
+          <w:sz w:val="22"/>
+          <w:szCs w:val="22"/>
+        </w:rPr>
+        <w:t xml:space="preserve">. Most of the text in this document will use the sans-serif Arial font, but when computer code is discussed, it will be written in the monospace Courier New font. Key words </w:t>
       </w:r>
       <w:r>
         <w:rPr>
@@ -4761,7 +4758,7 @@
           <w:szCs w:val="22"/>
         </w:rPr>
         <w:lastRenderedPageBreak/>
-        <w:t>written in the monospace Courier New font. Key words may be bolded in order to emphasize their importance. Lists may be used to make collections of content easier to read. If the list items are numbered, then their order is important; if they are bulleted, the items have no particular order.</w:t>
+        <w:t>may be bolded in order to emphasize their importance. Lists may be used to make collections of content easier to read. If the list items are numbered, then their order is important; if they are bulleted, the items have no particular order.</w:t>
       </w:r>
     </w:p>
     <w:p/>
@@ -4935,14 +4932,6 @@
           <w:szCs w:val="22"/>
         </w:rPr>
         <w:tab/>
-      </w:r>
-      <w:r>
-        <w:rPr>
-          <w:rFonts w:ascii="Arial" w:hAnsi="Arial" w:cs="Arial"/>
-          <w:color w:val="000000"/>
-          <w:sz w:val="22"/>
-          <w:szCs w:val="22"/>
-        </w:rPr>
         <w:t>“IEEE 830-1998 - IEEE Recommended Practice for Software Requirements Specifications,”</w:t>
       </w:r>
       <w:r>
@@ -5162,7 +5151,7 @@
                     <pic:cNvPicPr/>
                   </pic:nvPicPr>
                   <pic:blipFill>
-                    <a:blip r:embed="rId11">
+                    <a:blip r:embed="rId10">
                       <a:extLst>
                         <a:ext uri="{28A0092B-C50C-407E-A947-70E740481C1C}">
                           <a14:useLocalDpi xmlns:a14="http://schemas.microsoft.com/office/drawing/2010/main" val="0"/>
@@ -7234,7 +7223,7 @@
                     <pic:cNvPicPr/>
                   </pic:nvPicPr>
                   <pic:blipFill>
-                    <a:blip r:embed="rId12">
+                    <a:blip r:embed="rId11">
                       <a:extLst>
                         <a:ext uri="{28A0092B-C50C-407E-A947-70E740481C1C}">
                           <a14:useLocalDpi xmlns:a14="http://schemas.microsoft.com/office/drawing/2010/main" val="0"/>
@@ -9176,7 +9165,7 @@
         </w:rPr>
         <w:t xml:space="preserve"> The work from Google Docs was transferred into a Word document by the project leader, which is why the Git commits in the project repository all appear to come from a single source. The Google Docs document is available here: </w:t>
       </w:r>
-      <w:hyperlink r:id="rId13" w:history="1">
+      <w:hyperlink r:id="rId12" w:history="1">
         <w:r>
           <w:rPr>
             <w:rStyle w:val="Hyperlink"/>
@@ -13205,8 +13194,8 @@
       </w:pPr>
     </w:p>
     <w:sectPr>
-      <w:headerReference w:type="default" r:id="rId14"/>
-      <w:footerReference w:type="default" r:id="rId15"/>
+      <w:headerReference w:type="default" r:id="rId13"/>
+      <w:footerReference w:type="default" r:id="rId14"/>
       <w:pgSz w:w="12240" w:h="15840"/>
       <w:pgMar w:top="1440" w:right="1296" w:bottom="1440" w:left="1296" w:header="720" w:footer="720" w:gutter="0"/>
       <w:pgNumType w:start="1"/>

--- a/doc/Milestone 3/CS 320 - Project SRS v2.docx
+++ b/doc/Milestone 3/CS 320 - Project SRS v2.docx
@@ -1241,7 +1241,7 @@
               <w:rPr>
                 <w:noProof/>
               </w:rPr>
-              <w:t>4</w:t>
+              <w:t>3</w:t>
             </w:r>
             <w:r>
               <w:rPr>
@@ -6238,17 +6238,73 @@
           <w:szCs w:val="22"/>
           <w:lang w:bidi="ar-SA"/>
         </w:rPr>
-        <w:t>Login View</w:t>
-      </w:r>
-      <w:r>
-        <w:rPr>
-          <w:rFonts w:ascii="Arial" w:hAnsi="Arial" w:cs="Arial"/>
+        <w:t>Login</w:t>
+      </w:r>
+      <w:r>
+        <w:rPr>
+          <w:rFonts w:ascii="Arial" w:hAnsi="Arial" w:cs="Arial"/>
+          <w:b/>
+          <w:bCs/>
           <w:color w:val="000000"/>
           <w:sz w:val="22"/>
           <w:szCs w:val="22"/>
           <w:lang w:bidi="ar-SA"/>
         </w:rPr>
-        <w:t xml:space="preserve"> should display when a non-logged-in user attempts to log in or view a protected page (i.e. a private journal entry). This screen should allow the user to input a username and password to log in. If they are properly authenticated, they may be redirected to either the Entry List View or the Entry Reading View for the entry they were attempting to view (assuming they have privileges to access that entry).</w:t>
+        <w:t>/Create Account</w:t>
+      </w:r>
+      <w:r>
+        <w:rPr>
+          <w:rFonts w:ascii="Arial" w:hAnsi="Arial" w:cs="Arial"/>
+          <w:b/>
+          <w:bCs/>
+          <w:color w:val="000000"/>
+          <w:sz w:val="22"/>
+          <w:szCs w:val="22"/>
+          <w:lang w:bidi="ar-SA"/>
+        </w:rPr>
+        <w:t xml:space="preserve"> View</w:t>
+      </w:r>
+      <w:r>
+        <w:rPr>
+          <w:rFonts w:ascii="Arial" w:hAnsi="Arial" w:cs="Arial"/>
+          <w:color w:val="000000"/>
+          <w:sz w:val="22"/>
+          <w:szCs w:val="22"/>
+          <w:lang w:bidi="ar-SA"/>
+        </w:rPr>
+        <w:t xml:space="preserve"> should display when a non-logged-in user attempts to log in or view a protected page (</w:t>
+      </w:r>
+      <w:proofErr w:type="gramStart"/>
+      <w:r>
+        <w:rPr>
+          <w:rFonts w:ascii="Arial" w:hAnsi="Arial" w:cs="Arial"/>
+          <w:color w:val="000000"/>
+          <w:sz w:val="22"/>
+          <w:szCs w:val="22"/>
+          <w:lang w:bidi="ar-SA"/>
+        </w:rPr>
+        <w:t>i.e.</w:t>
+      </w:r>
+      <w:proofErr w:type="gramEnd"/>
+      <w:r>
+        <w:rPr>
+          <w:rFonts w:ascii="Arial" w:hAnsi="Arial" w:cs="Arial"/>
+          <w:color w:val="000000"/>
+          <w:sz w:val="22"/>
+          <w:szCs w:val="22"/>
+          <w:lang w:bidi="ar-SA"/>
+        </w:rPr>
+        <w:t xml:space="preserve"> a private journal entry). This screen should allow the user to input a username and password to log in. If they are properly authenticated, they may be redirected to either the Entry List View or the Entry Reading View for the entry they were attempting to view (assuming they have privileges to access that entry).</w:t>
+      </w:r>
+      <w:r>
+        <w:rPr>
+          <w:rFonts w:ascii="Arial" w:hAnsi="Arial" w:cs="Arial"/>
+          <w:color w:val="000000"/>
+          <w:sz w:val="22"/>
+          <w:szCs w:val="22"/>
+          <w:lang w:bidi="ar-SA"/>
+        </w:rPr>
+        <w:t xml:space="preserve"> If the user does not have an account this screen should allow the user to create a new account with a username and password.</w:t>
       </w:r>
     </w:p>
     <w:p>
@@ -7891,6 +7947,8 @@
         <w:rPr>
           <w:rFonts w:ascii="Arial" w:hAnsi="Arial" w:cs="Arial"/>
           <w:color w:val="000000"/>
+          <w:sz w:val="22"/>
+          <w:szCs w:val="22"/>
         </w:rPr>
       </w:pPr>
       <w:r>
@@ -7901,6 +7959,33 @@
           <w:szCs w:val="22"/>
         </w:rPr>
         <w:t>The system will provide functionalities to run unit tests. The construction and running of each unit test should be fast, since fast test building allows quick feedback. The tests must be built into our own codebase to run without extra tools on our platform. This is to achieve fast unit tests with quick adjustment and feedback to the developer.</w:t>
+      </w:r>
+    </w:p>
+    <w:p>
+      <w:pPr>
+        <w:rPr>
+          <w:rFonts w:ascii="Arial" w:hAnsi="Arial" w:cs="Arial"/>
+          <w:color w:val="000000"/>
+          <w:sz w:val="22"/>
+          <w:szCs w:val="22"/>
+        </w:rPr>
+      </w:pPr>
+    </w:p>
+    <w:p>
+      <w:pPr>
+        <w:rPr>
+          <w:rFonts w:ascii="Arial" w:hAnsi="Arial" w:cs="Arial"/>
+          <w:color w:val="000000"/>
+        </w:rPr>
+      </w:pPr>
+      <w:r>
+        <w:rPr>
+          <w:rFonts w:ascii="Arial" w:hAnsi="Arial" w:cs="Arial"/>
+          <w:color w:val="000000"/>
+          <w:sz w:val="22"/>
+          <w:szCs w:val="22"/>
+        </w:rPr>
+        <w:t>Due to time constraints and the user interface-heavy nature of the project, the team chose to forgo learning how to set up automated unit tests with Meteor in favor of performing manual unit testing.</w:t>
       </w:r>
     </w:p>
     <w:p>
